--- a/工具组件/git/git笔记.docx
+++ b/工具组件/git/git笔记.docx
@@ -125,7 +125,7 @@
       </w:r>
       <w:r>
         <w:rPr>
-          <w:rStyle w:val="4"/>
+          <w:rStyle w:val="5"/>
           <w:rFonts w:hint="default"/>
           <w:lang w:val="en-US" w:eastAsia="zh-CN"/>
         </w:rPr>
@@ -133,7 +133,7 @@
       </w:r>
       <w:r>
         <w:rPr>
-          <w:rStyle w:val="4"/>
+          <w:rStyle w:val="5"/>
           <w:rFonts w:hint="eastAsia"/>
           <w:lang w:val="en-US" w:eastAsia="zh-CN"/>
         </w:rPr>
@@ -141,7 +141,7 @@
       </w:r>
       <w:r>
         <w:rPr>
-          <w:rStyle w:val="4"/>
+          <w:rStyle w:val="5"/>
           <w:rFonts w:hint="default"/>
           <w:lang w:val="en-US" w:eastAsia="zh-CN"/>
         </w:rPr>
@@ -5305,7 +5305,7 @@
       </w:r>
       <w:r>
         <w:rPr>
-          <w:rStyle w:val="4"/>
+          <w:rStyle w:val="5"/>
           <w:rFonts w:hint="eastAsia"/>
           <w:lang w:val="en-US" w:eastAsia="zh-CN"/>
         </w:rPr>
@@ -5402,7 +5402,7 @@
       </w:r>
       <w:r>
         <w:rPr>
-          <w:rStyle w:val="4"/>
+          <w:rStyle w:val="5"/>
           <w:rFonts w:hint="eastAsia"/>
           <w:lang w:val="en-US" w:eastAsia="zh-CN"/>
         </w:rPr>
@@ -6733,6 +6733,26 @@
         </w:numPr>
         <w:ind w:leftChars="0"/>
         <w:rPr>
+          <w:rFonts w:hint="default"/>
+          <w:lang w:val="en-US" w:eastAsia="zh-CN"/>
+        </w:rPr>
+      </w:pPr>
+      <w:r>
+        <w:rPr>
+          <w:rFonts w:hint="eastAsia"/>
+          <w:lang w:val="en-US" w:eastAsia="zh-CN"/>
+        </w:rPr>
+        <w:t>或者SSL certificate problem: self signed certificate</w:t>
+      </w:r>
+    </w:p>
+    <w:p>
+      <w:pPr>
+        <w:numPr>
+          <w:ilvl w:val="0"/>
+          <w:numId w:val="0"/>
+        </w:numPr>
+        <w:ind w:leftChars="0"/>
+        <w:rPr>
           <w:rFonts w:hint="eastAsia"/>
           <w:lang w:val="en-US" w:eastAsia="zh-CN"/>
         </w:rPr>
@@ -6786,6 +6806,149 @@
     </w:p>
     <w:p>
       <w:pPr>
+        <w:pStyle w:val="2"/>
+        <w:keepNext w:val="0"/>
+        <w:keepLines w:val="0"/>
+        <w:widowControl/>
+        <w:suppressLineNumbers w:val="0"/>
+        <w:pBdr>
+          <w:top w:val="none" w:color="auto" w:sz="0" w:space="0"/>
+          <w:left w:val="none" w:color="auto" w:sz="0" w:space="0"/>
+          <w:bottom w:val="none" w:color="auto" w:sz="0" w:space="0"/>
+          <w:right w:val="none" w:color="auto" w:sz="0" w:space="0"/>
+        </w:pBdr>
+        <w:shd w:val="clear" w:fill="FFFFFF"/>
+        <w:spacing w:before="150" w:beforeAutospacing="0" w:after="150" w:afterAutospacing="0"/>
+        <w:ind w:left="0" w:right="0" w:firstLine="0"/>
+        <w:rPr>
+          <w:rFonts w:ascii="微软雅黑" w:hAnsi="微软雅黑" w:eastAsia="微软雅黑" w:cs="微软雅黑"/>
+          <w:b/>
+          <w:bCs/>
+          <w:i w:val="0"/>
+          <w:iCs w:val="0"/>
+          <w:caps w:val="0"/>
+          <w:color w:val="333333"/>
+          <w:spacing w:val="0"/>
+          <w:sz w:val="18"/>
+          <w:szCs w:val="18"/>
+        </w:rPr>
+      </w:pPr>
+      <w:r>
+        <w:rPr>
+          <w:rFonts w:hint="eastAsia" w:ascii="微软雅黑" w:hAnsi="微软雅黑" w:eastAsia="微软雅黑" w:cs="微软雅黑"/>
+          <w:b/>
+          <w:bCs/>
+          <w:i w:val="0"/>
+          <w:iCs w:val="0"/>
+          <w:caps w:val="0"/>
+          <w:color w:val="333333"/>
+          <w:spacing w:val="0"/>
+          <w:sz w:val="18"/>
+          <w:szCs w:val="18"/>
+          <w:bdr w:val="none" w:color="auto" w:sz="0" w:space="0"/>
+          <w:shd w:val="clear" w:fill="FFFFFF"/>
+        </w:rPr>
+        <w:t>export GIT_SSL_N</w:t>
+      </w:r>
+      <w:bookmarkStart w:id="1" w:name="_GoBack"/>
+      <w:bookmarkEnd w:id="1"/>
+      <w:r>
+        <w:rPr>
+          <w:rFonts w:hint="eastAsia" w:ascii="微软雅黑" w:hAnsi="微软雅黑" w:eastAsia="微软雅黑" w:cs="微软雅黑"/>
+          <w:b/>
+          <w:bCs/>
+          <w:i w:val="0"/>
+          <w:iCs w:val="0"/>
+          <w:caps w:val="0"/>
+          <w:color w:val="333333"/>
+          <w:spacing w:val="0"/>
+          <w:sz w:val="18"/>
+          <w:szCs w:val="18"/>
+          <w:bdr w:val="none" w:color="auto" w:sz="0" w:space="0"/>
+          <w:shd w:val="clear" w:fill="FFFFFF"/>
+        </w:rPr>
+        <w:t>O_VERIFY=true</w:t>
+      </w:r>
+    </w:p>
+    <w:p>
+      <w:pPr>
+        <w:pStyle w:val="2"/>
+        <w:keepNext w:val="0"/>
+        <w:keepLines w:val="0"/>
+        <w:widowControl/>
+        <w:suppressLineNumbers w:val="0"/>
+        <w:pBdr>
+          <w:top w:val="none" w:color="auto" w:sz="0" w:space="0"/>
+          <w:left w:val="none" w:color="auto" w:sz="0" w:space="0"/>
+          <w:bottom w:val="none" w:color="auto" w:sz="0" w:space="0"/>
+          <w:right w:val="none" w:color="auto" w:sz="0" w:space="0"/>
+        </w:pBdr>
+        <w:shd w:val="clear" w:fill="FFFFFF"/>
+        <w:spacing w:before="150" w:beforeAutospacing="0" w:after="150" w:afterAutospacing="0"/>
+        <w:ind w:left="0" w:right="0" w:firstLine="0"/>
+        <w:rPr>
+          <w:rFonts w:hint="eastAsia" w:ascii="微软雅黑" w:hAnsi="微软雅黑" w:eastAsia="微软雅黑" w:cs="微软雅黑"/>
+          <w:b/>
+          <w:bCs/>
+          <w:i w:val="0"/>
+          <w:iCs w:val="0"/>
+          <w:caps w:val="0"/>
+          <w:color w:val="333333"/>
+          <w:spacing w:val="0"/>
+          <w:sz w:val="18"/>
+          <w:szCs w:val="18"/>
+        </w:rPr>
+      </w:pPr>
+      <w:r>
+        <w:rPr>
+          <w:rFonts w:hint="eastAsia" w:ascii="微软雅黑" w:hAnsi="微软雅黑" w:eastAsia="微软雅黑" w:cs="微软雅黑"/>
+          <w:b/>
+          <w:bCs/>
+          <w:i w:val="0"/>
+          <w:iCs w:val="0"/>
+          <w:caps w:val="0"/>
+          <w:color w:val="333333"/>
+          <w:spacing w:val="0"/>
+          <w:sz w:val="18"/>
+          <w:szCs w:val="18"/>
+          <w:bdr w:val="none" w:color="auto" w:sz="0" w:space="0"/>
+          <w:shd w:val="clear" w:fill="FFFFFF"/>
+        </w:rPr>
+        <w:t>git config --global http.sslVerify "false"</w:t>
+      </w:r>
+    </w:p>
+    <w:p>
+      <w:pPr>
+        <w:numPr>
+          <w:ilvl w:val="0"/>
+          <w:numId w:val="0"/>
+        </w:numPr>
+        <w:ind w:leftChars="0"/>
+        <w:rPr>
+          <w:rFonts w:hint="eastAsia" w:ascii="Lucida Console" w:hAnsi="Lucida Console" w:eastAsia="Lucida Console"/>
+          <w:color w:val="auto"/>
+          <w:sz w:val="18"/>
+          <w:szCs w:val="24"/>
+        </w:rPr>
+      </w:pPr>
+    </w:p>
+    <w:p>
+      <w:pPr>
+        <w:numPr>
+          <w:ilvl w:val="0"/>
+          <w:numId w:val="0"/>
+        </w:numPr>
+        <w:ind w:leftChars="0"/>
+        <w:rPr>
+          <w:rFonts w:hint="eastAsia" w:ascii="Lucida Console" w:hAnsi="Lucida Console" w:eastAsia="Lucida Console"/>
+          <w:color w:val="auto"/>
+          <w:sz w:val="18"/>
+          <w:szCs w:val="24"/>
+        </w:rPr>
+      </w:pPr>
+    </w:p>
+    <w:p>
+      <w:pPr>
         <w:numPr>
           <w:ilvl w:val="0"/>
           <w:numId w:val="0"/>
@@ -6959,7 +7122,7 @@
       </w:r>
       <w:r>
         <w:rPr>
-          <w:rStyle w:val="4"/>
+          <w:rStyle w:val="5"/>
           <w:rFonts w:hint="default" w:ascii="Lucida Console" w:hAnsi="Lucida Console" w:eastAsia="Lucida Console"/>
           <w:sz w:val="18"/>
           <w:szCs w:val="24"/>
@@ -7061,8 +7224,6 @@
           <w:lang w:val="en-US" w:eastAsia="zh-CN"/>
         </w:rPr>
       </w:pPr>
-      <w:bookmarkStart w:id="1" w:name="_GoBack"/>
-      <w:bookmarkEnd w:id="1"/>
       <w:r>
         <w:rPr>
           <w:rFonts w:hint="eastAsia" w:ascii="Lucida Console" w:hAnsi="Lucida Console" w:eastAsia="Lucida Console"/>
@@ -7505,13 +7666,13 @@
       <w:lang w:val="en-US" w:eastAsia="zh-CN" w:bidi="ar-SA"/>
     </w:rPr>
   </w:style>
-  <w:style w:type="character" w:default="1" w:styleId="3">
+  <w:style w:type="character" w:default="1" w:styleId="4">
     <w:name w:val="Default Paragraph Font"/>
     <w:semiHidden/>
     <w:qFormat/>
     <w:uiPriority w:val="0"/>
   </w:style>
-  <w:style w:type="table" w:default="1" w:styleId="2">
+  <w:style w:type="table" w:default="1" w:styleId="3">
     <w:name w:val="Normal Table"/>
     <w:semiHidden/>
     <w:qFormat/>
@@ -7525,9 +7686,24 @@
       </w:tblCellMar>
     </w:tblPr>
   </w:style>
-  <w:style w:type="character" w:styleId="4">
+  <w:style w:type="paragraph" w:styleId="2">
+    <w:name w:val="Normal (Web)"/>
+    <w:basedOn w:val="1"/>
+    <w:uiPriority w:val="0"/>
+    <w:pPr>
+      <w:spacing w:before="0" w:beforeAutospacing="1" w:after="0" w:afterAutospacing="1"/>
+      <w:ind w:left="0" w:right="0"/>
+      <w:jc w:val="left"/>
+    </w:pPr>
+    <w:rPr>
+      <w:kern w:val="0"/>
+      <w:sz w:val="24"/>
+      <w:lang w:val="en-US" w:eastAsia="zh-CN" w:bidi="ar"/>
+    </w:rPr>
+  </w:style>
+  <w:style w:type="character" w:styleId="5">
     <w:name w:val="Hyperlink"/>
-    <w:basedOn w:val="3"/>
+    <w:basedOn w:val="4"/>
     <w:qFormat/>
     <w:uiPriority w:val="0"/>
     <w:rPr>

--- a/工具组件/git/git笔记.docx
+++ b/工具组件/git/git笔记.docx
@@ -6845,29 +6845,9 @@
           <w:spacing w:val="0"/>
           <w:sz w:val="18"/>
           <w:szCs w:val="18"/>
-          <w:bdr w:val="none" w:color="auto" w:sz="0" w:space="0"/>
           <w:shd w:val="clear" w:fill="FFFFFF"/>
         </w:rPr>
-        <w:t>export GIT_SSL_N</w:t>
-      </w:r>
-      <w:bookmarkStart w:id="1" w:name="_GoBack"/>
-      <w:bookmarkEnd w:id="1"/>
-      <w:r>
-        <w:rPr>
-          <w:rFonts w:hint="eastAsia" w:ascii="微软雅黑" w:hAnsi="微软雅黑" w:eastAsia="微软雅黑" w:cs="微软雅黑"/>
-          <w:b/>
-          <w:bCs/>
-          <w:i w:val="0"/>
-          <w:iCs w:val="0"/>
-          <w:caps w:val="0"/>
-          <w:color w:val="333333"/>
-          <w:spacing w:val="0"/>
-          <w:sz w:val="18"/>
-          <w:szCs w:val="18"/>
-          <w:bdr w:val="none" w:color="auto" w:sz="0" w:space="0"/>
-          <w:shd w:val="clear" w:fill="FFFFFF"/>
-        </w:rPr>
-        <w:t>O_VERIFY=true</w:t>
+        <w:t>export GIT_SSL_NO_VERIFY=true</w:t>
       </w:r>
     </w:p>
     <w:p>
@@ -6911,7 +6891,6 @@
           <w:spacing w:val="0"/>
           <w:sz w:val="18"/>
           <w:szCs w:val="18"/>
-          <w:bdr w:val="none" w:color="auto" w:sz="0" w:space="0"/>
           <w:shd w:val="clear" w:fill="FFFFFF"/>
         </w:rPr>
         <w:t>git config --global http.sslVerify "false"</w:t>
@@ -7217,6 +7196,67 @@
         <w:ind w:leftChars="0"/>
         <w:jc w:val="left"/>
         <w:rPr>
+          <w:rFonts w:hint="eastAsia" w:ascii="Lucida Console" w:hAnsi="Lucida Console" w:eastAsia="Lucida Console"/>
+          <w:color w:val="auto"/>
+          <w:sz w:val="18"/>
+          <w:szCs w:val="24"/>
+        </w:rPr>
+      </w:pPr>
+      <w:r>
+        <w:rPr>
+          <w:rFonts w:hint="eastAsia" w:ascii="Lucida Console" w:hAnsi="Lucida Console" w:eastAsia="Lucida Console"/>
+          <w:color w:val="auto"/>
+          <w:sz w:val="18"/>
+          <w:szCs w:val="24"/>
+        </w:rPr>
+        <w:fldChar w:fldCharType="begin"/>
+      </w:r>
+      <w:r>
+        <w:rPr>
+          <w:rFonts w:hint="eastAsia" w:ascii="Lucida Console" w:hAnsi="Lucida Console" w:eastAsia="Lucida Console"/>
+          <w:color w:val="auto"/>
+          <w:sz w:val="18"/>
+          <w:szCs w:val="24"/>
+        </w:rPr>
+        <w:instrText xml:space="preserve"> HYPERLINK "https://192.168.8.7/enterprise-be/RichMail_STD_Server.git" </w:instrText>
+      </w:r>
+      <w:r>
+        <w:rPr>
+          <w:rFonts w:hint="eastAsia" w:ascii="Lucida Console" w:hAnsi="Lucida Console" w:eastAsia="Lucida Console"/>
+          <w:color w:val="auto"/>
+          <w:sz w:val="18"/>
+          <w:szCs w:val="24"/>
+        </w:rPr>
+        <w:fldChar w:fldCharType="separate"/>
+      </w:r>
+      <w:r>
+        <w:rPr>
+          <w:rStyle w:val="5"/>
+          <w:rFonts w:hint="eastAsia" w:ascii="Lucida Console" w:hAnsi="Lucida Console" w:eastAsia="Lucida Console"/>
+          <w:sz w:val="18"/>
+          <w:szCs w:val="24"/>
+        </w:rPr>
+        <w:t>https://192.168.8.7/enterprise-be/RichMail_STD_Server.git</w:t>
+      </w:r>
+      <w:r>
+        <w:rPr>
+          <w:rFonts w:hint="eastAsia" w:ascii="Lucida Console" w:hAnsi="Lucida Console" w:eastAsia="Lucida Console"/>
+          <w:color w:val="auto"/>
+          <w:sz w:val="18"/>
+          <w:szCs w:val="24"/>
+        </w:rPr>
+        <w:fldChar w:fldCharType="end"/>
+      </w:r>
+    </w:p>
+    <w:p>
+      <w:pPr>
+        <w:numPr>
+          <w:ilvl w:val="0"/>
+          <w:numId w:val="0"/>
+        </w:numPr>
+        <w:ind w:leftChars="0"/>
+        <w:jc w:val="left"/>
+        <w:rPr>
           <w:rFonts w:hint="default" w:ascii="Lucida Console" w:hAnsi="Lucida Console" w:eastAsia="Lucida Console"/>
           <w:color w:val="auto"/>
           <w:sz w:val="18"/>
@@ -7224,15 +7264,35 @@
           <w:lang w:val="en-US" w:eastAsia="zh-CN"/>
         </w:rPr>
       </w:pPr>
+    </w:p>
+    <w:p>
+      <w:pPr>
+        <w:numPr>
+          <w:ilvl w:val="0"/>
+          <w:numId w:val="0"/>
+        </w:numPr>
+        <w:ind w:leftChars="0"/>
+        <w:jc w:val="left"/>
+        <w:rPr>
+          <w:rFonts w:hint="default" w:ascii="Lucida Console" w:hAnsi="Lucida Console" w:eastAsia="Lucida Console"/>
+          <w:color w:val="auto"/>
+          <w:sz w:val="18"/>
+          <w:szCs w:val="24"/>
+          <w:lang w:val="en-US" w:eastAsia="zh-CN"/>
+        </w:rPr>
+      </w:pPr>
       <w:r>
         <w:rPr>
           <w:rFonts w:hint="eastAsia" w:ascii="Lucida Console" w:hAnsi="Lucida Console" w:eastAsia="Lucida Console"/>
           <w:color w:val="auto"/>
           <w:sz w:val="18"/>
           <w:szCs w:val="24"/>
-        </w:rPr>
-        <w:t>https://192.168.8.7/enterprise-be/RichMail_STD_Server.git</w:t>
-      </w:r>
+          <w:lang w:val="en-US" w:eastAsia="zh-CN"/>
+        </w:rPr>
+        <w:t>把远程仓库的分支，拉到本地</w:t>
+      </w:r>
+      <w:bookmarkStart w:id="1" w:name="_GoBack"/>
+      <w:bookmarkEnd w:id="1"/>
     </w:p>
     <w:sectPr>
       <w:pgSz w:w="11906" w:h="16838"/>
@@ -7493,7 +7553,7 @@
     <w:lsdException w:unhideWhenUsed="0" w:uiPriority="0" w:semiHidden="0" w:name="Document Map"/>
     <w:lsdException w:unhideWhenUsed="0" w:uiPriority="0" w:semiHidden="0" w:name="Plain Text"/>
     <w:lsdException w:unhideWhenUsed="0" w:uiPriority="0" w:semiHidden="0" w:name="E-mail Signature"/>
-    <w:lsdException w:unhideWhenUsed="0" w:uiPriority="0" w:semiHidden="0" w:name="Normal (Web)"/>
+    <w:lsdException w:qFormat="1" w:unhideWhenUsed="0" w:uiPriority="0" w:semiHidden="0" w:name="Normal (Web)"/>
     <w:lsdException w:unhideWhenUsed="0" w:uiPriority="0" w:semiHidden="0" w:name="HTML Acronym"/>
     <w:lsdException w:unhideWhenUsed="0" w:uiPriority="0" w:semiHidden="0" w:name="HTML Address"/>
     <w:lsdException w:unhideWhenUsed="0" w:uiPriority="0" w:semiHidden="0" w:name="HTML Cite"/>
@@ -7689,6 +7749,7 @@
   <w:style w:type="paragraph" w:styleId="2">
     <w:name w:val="Normal (Web)"/>
     <w:basedOn w:val="1"/>
+    <w:qFormat/>
     <w:uiPriority w:val="0"/>
     <w:pPr>
       <w:spacing w:before="0" w:beforeAutospacing="1" w:after="0" w:afterAutospacing="1"/>

--- a/工具组件/git/git笔记.docx
+++ b/工具组件/git/git笔记.docx
@@ -125,7 +125,7 @@
       </w:r>
       <w:r>
         <w:rPr>
-          <w:rStyle w:val="5"/>
+          <w:rStyle w:val="7"/>
           <w:rFonts w:hint="default"/>
           <w:lang w:val="en-US" w:eastAsia="zh-CN"/>
         </w:rPr>
@@ -133,7 +133,7 @@
       </w:r>
       <w:r>
         <w:rPr>
-          <w:rStyle w:val="5"/>
+          <w:rStyle w:val="7"/>
           <w:rFonts w:hint="eastAsia"/>
           <w:lang w:val="en-US" w:eastAsia="zh-CN"/>
         </w:rPr>
@@ -141,7 +141,7 @@
       </w:r>
       <w:r>
         <w:rPr>
-          <w:rStyle w:val="5"/>
+          <w:rStyle w:val="7"/>
           <w:rFonts w:hint="default"/>
           <w:lang w:val="en-US" w:eastAsia="zh-CN"/>
         </w:rPr>
@@ -5305,7 +5305,7 @@
       </w:r>
       <w:r>
         <w:rPr>
-          <w:rStyle w:val="5"/>
+          <w:rStyle w:val="7"/>
           <w:rFonts w:hint="eastAsia"/>
           <w:lang w:val="en-US" w:eastAsia="zh-CN"/>
         </w:rPr>
@@ -5402,7 +5402,7 @@
       </w:r>
       <w:r>
         <w:rPr>
-          <w:rStyle w:val="5"/>
+          <w:rStyle w:val="7"/>
           <w:rFonts w:hint="eastAsia"/>
           <w:lang w:val="en-US" w:eastAsia="zh-CN"/>
         </w:rPr>
@@ -6806,7 +6806,7 @@
     </w:p>
     <w:p>
       <w:pPr>
-        <w:pStyle w:val="2"/>
+        <w:pStyle w:val="3"/>
         <w:keepNext w:val="0"/>
         <w:keepLines w:val="0"/>
         <w:widowControl/>
@@ -6852,7 +6852,7 @@
     </w:p>
     <w:p>
       <w:pPr>
-        <w:pStyle w:val="2"/>
+        <w:pStyle w:val="3"/>
         <w:keepNext w:val="0"/>
         <w:keepLines w:val="0"/>
         <w:widowControl/>
@@ -7101,7 +7101,7 @@
       </w:r>
       <w:r>
         <w:rPr>
-          <w:rStyle w:val="5"/>
+          <w:rStyle w:val="7"/>
           <w:rFonts w:hint="default" w:ascii="Lucida Console" w:hAnsi="Lucida Console" w:eastAsia="Lucida Console"/>
           <w:sz w:val="18"/>
           <w:szCs w:val="24"/>
@@ -7231,7 +7231,7 @@
       </w:r>
       <w:r>
         <w:rPr>
-          <w:rStyle w:val="5"/>
+          <w:rStyle w:val="7"/>
           <w:rFonts w:hint="eastAsia" w:ascii="Lucida Console" w:hAnsi="Lucida Console" w:eastAsia="Lucida Console"/>
           <w:sz w:val="18"/>
           <w:szCs w:val="24"/>
@@ -7274,6 +7274,321 @@
         <w:ind w:leftChars="0"/>
         <w:jc w:val="left"/>
         <w:rPr>
+          <w:rFonts w:hint="eastAsia" w:ascii="Lucida Console" w:hAnsi="Lucida Console" w:eastAsia="Lucida Console"/>
+          <w:color w:val="auto"/>
+          <w:sz w:val="18"/>
+          <w:szCs w:val="24"/>
+          <w:lang w:val="en-US" w:eastAsia="zh-CN"/>
+        </w:rPr>
+      </w:pPr>
+      <w:r>
+        <w:rPr>
+          <w:rFonts w:hint="eastAsia" w:ascii="Lucida Console" w:hAnsi="Lucida Console" w:eastAsia="Lucida Console"/>
+          <w:color w:val="auto"/>
+          <w:sz w:val="18"/>
+          <w:szCs w:val="24"/>
+          <w:lang w:val="en-US" w:eastAsia="zh-CN"/>
+        </w:rPr>
+        <w:t>把远程仓库的分支，拉到本地</w:t>
+      </w:r>
+    </w:p>
+    <w:p>
+      <w:pPr>
+        <w:numPr>
+          <w:ilvl w:val="0"/>
+          <w:numId w:val="0"/>
+        </w:numPr>
+        <w:ind w:leftChars="0"/>
+        <w:jc w:val="left"/>
+        <w:rPr>
+          <w:rFonts w:hint="eastAsia" w:ascii="Lucida Console" w:hAnsi="Lucida Console" w:eastAsia="Lucida Console"/>
+          <w:color w:val="auto"/>
+          <w:sz w:val="18"/>
+          <w:szCs w:val="24"/>
+          <w:lang w:val="en-US" w:eastAsia="zh-CN"/>
+        </w:rPr>
+      </w:pPr>
+    </w:p>
+    <w:p>
+      <w:pPr>
+        <w:numPr>
+          <w:ilvl w:val="0"/>
+          <w:numId w:val="0"/>
+        </w:numPr>
+        <w:ind w:leftChars="0"/>
+        <w:jc w:val="left"/>
+        <w:rPr>
+          <w:rFonts w:hint="eastAsia" w:ascii="Lucida Console" w:hAnsi="Lucida Console" w:eastAsia="Lucida Console"/>
+          <w:color w:val="auto"/>
+          <w:sz w:val="18"/>
+          <w:szCs w:val="24"/>
+          <w:lang w:val="en-US" w:eastAsia="zh-CN"/>
+        </w:rPr>
+      </w:pPr>
+    </w:p>
+    <w:p>
+      <w:pPr>
+        <w:numPr>
+          <w:ilvl w:val="0"/>
+          <w:numId w:val="0"/>
+        </w:numPr>
+        <w:ind w:leftChars="0"/>
+        <w:jc w:val="left"/>
+        <w:rPr>
+          <w:rFonts w:hint="eastAsia" w:ascii="Lucida Console" w:hAnsi="Lucida Console" w:eastAsia="Lucida Console"/>
+          <w:color w:val="auto"/>
+          <w:sz w:val="18"/>
+          <w:szCs w:val="24"/>
+          <w:lang w:val="en-US" w:eastAsia="zh-CN"/>
+        </w:rPr>
+      </w:pPr>
+      <w:r>
+        <w:rPr>
+          <w:rFonts w:hint="eastAsia" w:ascii="Lucida Console" w:hAnsi="Lucida Console" w:eastAsia="Lucida Console"/>
+          <w:color w:val="auto"/>
+          <w:sz w:val="18"/>
+          <w:szCs w:val="24"/>
+          <w:lang w:val="en-US" w:eastAsia="zh-CN"/>
+        </w:rPr>
+        <w:t>本地生成rsa密钥</w:t>
+      </w:r>
+    </w:p>
+    <w:p>
+      <w:pPr>
+        <w:numPr>
+          <w:ilvl w:val="0"/>
+          <w:numId w:val="0"/>
+        </w:numPr>
+        <w:ind w:leftChars="0"/>
+        <w:jc w:val="left"/>
+        <w:rPr>
+          <w:rFonts w:hint="eastAsia" w:ascii="Lucida Console" w:hAnsi="Lucida Console" w:eastAsia="Lucida Console"/>
+          <w:color w:val="auto"/>
+          <w:sz w:val="18"/>
+          <w:szCs w:val="24"/>
+          <w:lang w:val="en-US" w:eastAsia="zh-CN"/>
+        </w:rPr>
+      </w:pPr>
+      <w:r>
+        <w:rPr>
+          <w:rFonts w:hint="eastAsia" w:ascii="Lucida Console" w:hAnsi="Lucida Console" w:eastAsia="Lucida Console"/>
+          <w:color w:val="auto"/>
+          <w:sz w:val="18"/>
+          <w:szCs w:val="24"/>
+          <w:lang w:val="en-US" w:eastAsia="zh-CN"/>
+        </w:rPr>
+        <w:t>cd ~/.ssh</w:t>
+      </w:r>
+    </w:p>
+    <w:p>
+      <w:pPr>
+        <w:numPr>
+          <w:ilvl w:val="0"/>
+          <w:numId w:val="0"/>
+        </w:numPr>
+        <w:ind w:leftChars="0"/>
+        <w:jc w:val="left"/>
+        <w:rPr>
+          <w:rFonts w:hint="eastAsia" w:ascii="Lucida Console" w:hAnsi="Lucida Console" w:eastAsia="Lucida Console"/>
+          <w:color w:val="auto"/>
+          <w:sz w:val="18"/>
+          <w:szCs w:val="24"/>
+          <w:lang w:val="en-US" w:eastAsia="zh-CN"/>
+        </w:rPr>
+      </w:pPr>
+      <w:r>
+        <w:rPr>
+          <w:rFonts w:hint="eastAsia" w:ascii="Lucida Console" w:hAnsi="Lucida Console" w:eastAsia="Lucida Console"/>
+          <w:color w:val="auto"/>
+          <w:sz w:val="18"/>
+          <w:szCs w:val="24"/>
+          <w:lang w:val="en-US" w:eastAsia="zh-CN"/>
+        </w:rPr>
+        <w:t>然后</w:t>
+      </w:r>
+    </w:p>
+    <w:p>
+      <w:pPr>
+        <w:pStyle w:val="2"/>
+        <w:keepNext w:val="0"/>
+        <w:keepLines w:val="0"/>
+        <w:widowControl/>
+        <w:suppressLineNumbers w:val="0"/>
+        <w:spacing w:after="0" w:afterAutospacing="0" w:line="22" w:lineRule="atLeast"/>
+        <w:ind w:left="0" w:firstLine="0"/>
+        <w:jc w:val="left"/>
+        <w:rPr>
+          <w:rFonts w:ascii="Consolas" w:hAnsi="Consolas" w:eastAsia="Consolas" w:cs="Consolas"/>
+          <w:i w:val="0"/>
+          <w:iCs w:val="0"/>
+          <w:caps w:val="0"/>
+          <w:color w:val="24292F"/>
+          <w:spacing w:val="0"/>
+          <w:sz w:val="20"/>
+          <w:szCs w:val="20"/>
+        </w:rPr>
+      </w:pPr>
+      <w:r>
+        <w:rPr>
+          <w:rStyle w:val="8"/>
+          <w:rFonts w:hint="default" w:ascii="Consolas" w:hAnsi="Consolas" w:eastAsia="Consolas" w:cs="Consolas"/>
+          <w:i w:val="0"/>
+          <w:iCs w:val="0"/>
+          <w:caps w:val="0"/>
+          <w:color w:val="57606A"/>
+          <w:spacing w:val="0"/>
+          <w:sz w:val="18"/>
+          <w:szCs w:val="18"/>
+          <w:bdr w:val="none" w:color="auto" w:sz="0" w:space="0"/>
+        </w:rPr>
+        <w:t>ssh-keygen -t rsa -b 4096 -C "</w:t>
+      </w:r>
+      <w:r>
+        <w:rPr>
+          <w:rStyle w:val="6"/>
+          <w:rFonts w:hint="eastAsia" w:ascii="Consolas" w:hAnsi="Consolas" w:cs="Consolas"/>
+          <w:i w:val="0"/>
+          <w:iCs w:val="0"/>
+          <w:caps w:val="0"/>
+          <w:color w:val="57606A"/>
+          <w:spacing w:val="0"/>
+          <w:sz w:val="18"/>
+          <w:szCs w:val="18"/>
+          <w:bdr w:val="none" w:color="auto" w:sz="0" w:space="0"/>
+          <w:lang w:val="en-US" w:eastAsia="zh-CN"/>
+        </w:rPr>
+        <w:t>2cevening</w:t>
+      </w:r>
+      <w:r>
+        <w:rPr>
+          <w:rStyle w:val="6"/>
+          <w:rFonts w:hint="default" w:ascii="Consolas" w:hAnsi="Consolas" w:eastAsia="Consolas" w:cs="Consolas"/>
+          <w:i w:val="0"/>
+          <w:iCs w:val="0"/>
+          <w:caps w:val="0"/>
+          <w:color w:val="57606A"/>
+          <w:spacing w:val="0"/>
+          <w:sz w:val="18"/>
+          <w:szCs w:val="18"/>
+          <w:bdr w:val="none" w:color="auto" w:sz="0" w:space="0"/>
+        </w:rPr>
+        <w:t>@example.com</w:t>
+      </w:r>
+      <w:r>
+        <w:rPr>
+          <w:rStyle w:val="8"/>
+          <w:rFonts w:hint="default" w:ascii="Consolas" w:hAnsi="Consolas" w:eastAsia="Consolas" w:cs="Consolas"/>
+          <w:i w:val="0"/>
+          <w:iCs w:val="0"/>
+          <w:caps w:val="0"/>
+          <w:color w:val="57606A"/>
+          <w:spacing w:val="0"/>
+          <w:sz w:val="18"/>
+          <w:szCs w:val="18"/>
+          <w:bdr w:val="none" w:color="auto" w:sz="0" w:space="0"/>
+        </w:rPr>
+        <w:t>"</w:t>
+      </w:r>
+    </w:p>
+    <w:p>
+      <w:pPr>
+        <w:numPr>
+          <w:ilvl w:val="0"/>
+          <w:numId w:val="0"/>
+        </w:numPr>
+        <w:ind w:leftChars="0"/>
+        <w:jc w:val="left"/>
+      </w:pPr>
+      <w:r>
+        <w:drawing>
+          <wp:inline distT="0" distB="0" distL="114300" distR="114300">
+            <wp:extent cx="4892040" cy="2941955"/>
+            <wp:effectExtent l="0" t="0" r="3810" b="10795"/>
+            <wp:docPr id="21" name="图片 1"/>
+            <wp:cNvGraphicFramePr>
+              <a:graphicFrameLocks xmlns:a="http://schemas.openxmlformats.org/drawingml/2006/main" noChangeAspect="1"/>
+            </wp:cNvGraphicFramePr>
+            <a:graphic xmlns:a="http://schemas.openxmlformats.org/drawingml/2006/main">
+              <a:graphicData uri="http://schemas.openxmlformats.org/drawingml/2006/picture">
+                <pic:pic xmlns:pic="http://schemas.openxmlformats.org/drawingml/2006/picture">
+                  <pic:nvPicPr>
+                    <pic:cNvPr id="21" name="图片 1"/>
+                    <pic:cNvPicPr>
+                      <a:picLocks noChangeAspect="1"/>
+                    </pic:cNvPicPr>
+                  </pic:nvPicPr>
+                  <pic:blipFill>
+                    <a:blip r:embed="rId27"/>
+                    <a:stretch>
+                      <a:fillRect/>
+                    </a:stretch>
+                  </pic:blipFill>
+                  <pic:spPr>
+                    <a:xfrm>
+                      <a:off x="0" y="0"/>
+                      <a:ext cx="4892040" cy="2941955"/>
+                    </a:xfrm>
+                    <a:prstGeom prst="rect">
+                      <a:avLst/>
+                    </a:prstGeom>
+                    <a:noFill/>
+                    <a:ln>
+                      <a:noFill/>
+                    </a:ln>
+                  </pic:spPr>
+                </pic:pic>
+              </a:graphicData>
+            </a:graphic>
+          </wp:inline>
+        </w:drawing>
+      </w:r>
+    </w:p>
+    <w:p>
+      <w:pPr>
+        <w:numPr>
+          <w:ilvl w:val="0"/>
+          <w:numId w:val="0"/>
+        </w:numPr>
+        <w:ind w:leftChars="0"/>
+        <w:jc w:val="left"/>
+        <w:rPr>
+          <w:rFonts w:hint="eastAsia"/>
+          <w:lang w:val="en-US" w:eastAsia="zh-CN"/>
+        </w:rPr>
+      </w:pPr>
+      <w:r>
+        <w:rPr>
+          <w:rFonts w:hint="eastAsia"/>
+          <w:lang w:val="en-US" w:eastAsia="zh-CN"/>
+        </w:rPr>
+        <w:t>一路回车</w:t>
+      </w:r>
+    </w:p>
+    <w:p>
+      <w:pPr>
+        <w:numPr>
+          <w:ilvl w:val="0"/>
+          <w:numId w:val="0"/>
+        </w:numPr>
+        <w:ind w:leftChars="0"/>
+        <w:jc w:val="left"/>
+        <w:rPr>
+          <w:rFonts w:hint="default"/>
+          <w:lang w:val="en-US" w:eastAsia="zh-CN"/>
+        </w:rPr>
+      </w:pPr>
+      <w:bookmarkStart w:id="1" w:name="_GoBack"/>
+      <w:bookmarkEnd w:id="1"/>
+    </w:p>
+    <w:p>
+      <w:pPr>
+        <w:numPr>
+          <w:ilvl w:val="0"/>
+          <w:numId w:val="0"/>
+        </w:numPr>
+        <w:ind w:leftChars="0"/>
+        <w:jc w:val="left"/>
+        <w:rPr>
           <w:rFonts w:hint="default" w:ascii="Lucida Console" w:hAnsi="Lucida Console" w:eastAsia="Lucida Console"/>
           <w:color w:val="auto"/>
           <w:sz w:val="18"/>
@@ -7281,18 +7596,6 @@
           <w:lang w:val="en-US" w:eastAsia="zh-CN"/>
         </w:rPr>
       </w:pPr>
-      <w:r>
-        <w:rPr>
-          <w:rFonts w:hint="eastAsia" w:ascii="Lucida Console" w:hAnsi="Lucida Console" w:eastAsia="Lucida Console"/>
-          <w:color w:val="auto"/>
-          <w:sz w:val="18"/>
-          <w:szCs w:val="24"/>
-          <w:lang w:val="en-US" w:eastAsia="zh-CN"/>
-        </w:rPr>
-        <w:t>把远程仓库的分支，拉到本地</w:t>
-      </w:r>
-      <w:bookmarkStart w:id="1" w:name="_GoBack"/>
-      <w:bookmarkEnd w:id="1"/>
     </w:p>
     <w:sectPr>
       <w:pgSz w:w="11906" w:h="16838"/>
@@ -7726,13 +8029,13 @@
       <w:lang w:val="en-US" w:eastAsia="zh-CN" w:bidi="ar-SA"/>
     </w:rPr>
   </w:style>
-  <w:style w:type="character" w:default="1" w:styleId="4">
+  <w:style w:type="character" w:default="1" w:styleId="5">
     <w:name w:val="Default Paragraph Font"/>
     <w:semiHidden/>
     <w:qFormat/>
     <w:uiPriority w:val="0"/>
   </w:style>
-  <w:style w:type="table" w:default="1" w:styleId="3">
+  <w:style w:type="table" w:default="1" w:styleId="4">
     <w:name w:val="Normal Table"/>
     <w:semiHidden/>
     <w:qFormat/>
@@ -7747,6 +8050,39 @@
     </w:tblPr>
   </w:style>
   <w:style w:type="paragraph" w:styleId="2">
+    <w:name w:val="HTML Preformatted"/>
+    <w:basedOn w:val="1"/>
+    <w:uiPriority w:val="0"/>
+    <w:pPr>
+      <w:tabs>
+        <w:tab w:val="left" w:pos="916"/>
+        <w:tab w:val="left" w:pos="1832"/>
+        <w:tab w:val="left" w:pos="2748"/>
+        <w:tab w:val="left" w:pos="3664"/>
+        <w:tab w:val="left" w:pos="4580"/>
+        <w:tab w:val="left" w:pos="5496"/>
+        <w:tab w:val="left" w:pos="6412"/>
+        <w:tab w:val="left" w:pos="7328"/>
+        <w:tab w:val="left" w:pos="8244"/>
+        <w:tab w:val="left" w:pos="9160"/>
+        <w:tab w:val="left" w:pos="10076"/>
+        <w:tab w:val="left" w:pos="10992"/>
+        <w:tab w:val="left" w:pos="11908"/>
+        <w:tab w:val="left" w:pos="12824"/>
+        <w:tab w:val="left" w:pos="13740"/>
+        <w:tab w:val="left" w:pos="14656"/>
+      </w:tabs>
+      <w:jc w:val="left"/>
+    </w:pPr>
+    <w:rPr>
+      <w:rFonts w:hint="eastAsia" w:ascii="宋体" w:hAnsi="宋体" w:eastAsia="宋体" w:cs="宋体"/>
+      <w:kern w:val="0"/>
+      <w:sz w:val="24"/>
+      <w:szCs w:val="24"/>
+      <w:lang w:val="en-US" w:eastAsia="zh-CN" w:bidi="ar"/>
+    </w:rPr>
+  </w:style>
+  <w:style w:type="paragraph" w:styleId="3">
     <w:name w:val="Normal (Web)"/>
     <w:basedOn w:val="1"/>
     <w:qFormat/>
@@ -7762,14 +8098,32 @@
       <w:lang w:val="en-US" w:eastAsia="zh-CN" w:bidi="ar"/>
     </w:rPr>
   </w:style>
-  <w:style w:type="character" w:styleId="5">
+  <w:style w:type="character" w:styleId="6">
+    <w:name w:val="Emphasis"/>
+    <w:basedOn w:val="5"/>
+    <w:qFormat/>
+    <w:uiPriority w:val="0"/>
+    <w:rPr>
+      <w:i/>
+    </w:rPr>
+  </w:style>
+  <w:style w:type="character" w:styleId="7">
     <w:name w:val="Hyperlink"/>
-    <w:basedOn w:val="4"/>
+    <w:basedOn w:val="5"/>
     <w:qFormat/>
     <w:uiPriority w:val="0"/>
     <w:rPr>
       <w:color w:val="0000FF"/>
       <w:u w:val="single"/>
+    </w:rPr>
+  </w:style>
+  <w:style w:type="character" w:styleId="8">
+    <w:name w:val="HTML Code"/>
+    <w:basedOn w:val="5"/>
+    <w:uiPriority w:val="0"/>
+    <w:rPr>
+      <w:rFonts w:ascii="Courier New" w:hAnsi="Courier New"/>
+      <w:sz w:val="20"/>
     </w:rPr>
   </w:style>
 </w:styles>
